--- a/help.docx
+++ b/help.docx
@@ -27,6 +27,24 @@
         </w:rPr>
         <w:t xml:space="preserve">    stGrid:string[30];</w:t>
       </w:r>
+      <w:r>
+        <w:rPr>
+          <w:lang w:val="en-US"/>
+        </w:rPr>
+        <w:t xml:space="preserve">                                            </w:t>
+      </w:r>
+      <w:r>
+        <w:rPr>
+          <w:lang w:val="en-US"/>
+        </w:rPr>
+        <w:t xml:space="preserve">//   </w:t>
+      </w:r>
+      <w:r>
+        <w:rPr>
+          <w:lang w:val="en-US"/>
+        </w:rPr>
+        <w:t>'Сетка таблицы'</w:t>
+      </w:r>
     </w:p>
     <w:p>
       <w:pPr>
@@ -40,6 +58,18 @@
         </w:rPr>
         <w:t xml:space="preserve">    stGrid_Light:string[30];</w:t>
       </w:r>
+      <w:r>
+        <w:rPr>
+          <w:lang w:val="en-US"/>
+        </w:rPr>
+        <w:t xml:space="preserve">                                 //   </w:t>
+      </w:r>
+      <w:r>
+        <w:rPr>
+          <w:lang w:val="en-US"/>
+        </w:rPr>
+        <w:t>'Сетка таблицы светлая'</w:t>
+      </w:r>
     </w:p>
     <w:p>
       <w:pPr>
@@ -53,6 +83,30 @@
         </w:rPr>
         <w:t xml:space="preserve">    stGrid_Simple_1:string[30];</w:t>
       </w:r>
+      <w:r>
+        <w:rPr>
+          <w:lang w:val="en-US"/>
+        </w:rPr>
+        <w:t xml:space="preserve">                        </w:t>
+      </w:r>
+      <w:r>
+        <w:rPr>
+          <w:lang w:val="en-US"/>
+        </w:rPr>
+        <w:t xml:space="preserve"> </w:t>
+      </w:r>
+      <w:r>
+        <w:rPr>
+          <w:lang w:val="en-US"/>
+        </w:rPr>
+        <w:t xml:space="preserve">//  </w:t>
+      </w:r>
+      <w:r>
+        <w:rPr>
+          <w:lang w:val="en-US"/>
+        </w:rPr>
+        <w:t xml:space="preserve"> 'Таблица простая 1'</w:t>
+      </w:r>
     </w:p>
     <w:p>
       <w:pPr>
@@ -66,6 +120,30 @@
         </w:rPr>
         <w:t xml:space="preserve">    stGrid_Simple_2:string[30];</w:t>
       </w:r>
+      <w:r>
+        <w:rPr>
+          <w:lang w:val="en-US"/>
+        </w:rPr>
+        <w:t xml:space="preserve">                         //   '</w:t>
+      </w:r>
+      <w:r>
+        <w:t>Таблица</w:t>
+      </w:r>
+      <w:r>
+        <w:rPr>
+          <w:lang w:val="en-US"/>
+        </w:rPr>
+        <w:t xml:space="preserve"> </w:t>
+      </w:r>
+      <w:r>
+        <w:t>простая</w:t>
+      </w:r>
+      <w:r>
+        <w:rPr>
+          <w:lang w:val="en-US"/>
+        </w:rPr>
+        <w:t xml:space="preserve"> 2'</w:t>
+      </w:r>
     </w:p>
     <w:p>
       <w:pPr>
@@ -79,19 +157,44 @@
         </w:rPr>
         <w:t xml:space="preserve">    stGrid_Simple_3:string[30];</w:t>
       </w:r>
-    </w:p>
-    <w:p>
-      <w:pPr>
-        <w:rPr>
-          <w:lang w:val="en-US"/>
-        </w:rPr>
-      </w:pPr>
+      <w:r>
+        <w:rPr>
+          <w:lang w:val="en-US"/>
+        </w:rPr>
+        <w:t xml:space="preserve">                          //   '</w:t>
+      </w:r>
+      <w:r>
+        <w:t>Таблица</w:t>
+      </w:r>
+      <w:r>
+        <w:rPr>
+          <w:lang w:val="en-US"/>
+        </w:rPr>
+        <w:t xml:space="preserve"> </w:t>
+      </w:r>
+      <w:r>
+        <w:t>простая</w:t>
+      </w:r>
+      <w:r>
+        <w:rPr>
+          <w:lang w:val="en-US"/>
+        </w:rPr>
+        <w:t xml:space="preserve"> 3'</w:t>
+      </w:r>
+    </w:p>
+    <w:p>
       <w:r>
         <w:rPr>
           <w:lang w:val="en-US"/>
         </w:rPr>
         <w:t xml:space="preserve">    stGridTable_4:string[30];</w:t>
       </w:r>
+      <w:r>
+        <w:t xml:space="preserve">                              //    </w:t>
+      </w:r>
+      <w:r>
+        <w:t>'Таблица-сетка 4'</w:t>
+      </w:r>
     </w:p>
     <w:p>
       <w:pPr>
@@ -117,6 +220,12 @@
           <w:lang w:val="en-US"/>
         </w:rPr>
         <w:t xml:space="preserve">    wdOrientPortrait:byte;</w:t>
+      </w:r>
+      <w:r>
+        <w:rPr>
+          <w:lang w:val="en-US"/>
+        </w:rPr>
+        <w:t xml:space="preserve">                         // = 0</w:t>
       </w:r>
     </w:p>
     <w:p>
@@ -134,6 +243,12 @@
         </w:rPr>
         <w:t xml:space="preserve">    wdOrientLandscape:byte;</w:t>
       </w:r>
+      <w:r>
+        <w:rPr>
+          <w:lang w:val="en-US"/>
+        </w:rPr>
+        <w:t xml:space="preserve">                   // = 1</w:t>
+      </w:r>
     </w:p>
     <w:p>
       <w:pPr>
@@ -228,6 +343,67 @@
         </w:rPr>
         <w:t xml:space="preserve">    Function main_(v:byte):boolean;</w:t>
       </w:r>
+      <w:r>
+        <w:rPr>
+          <w:lang w:val="en-US"/>
+        </w:rPr>
+        <w:t xml:space="preserve">                              // </w:t>
+      </w:r>
+      <w:r>
+        <w:rPr>
+          <w:lang w:val="en-US"/>
+        </w:rPr>
+        <w:t xml:space="preserve">    v = 1 </w:t>
+      </w:r>
+      <w:r>
+        <w:rPr>
+          <w:lang w:val="en-US"/>
+        </w:rPr>
+        <w:t>(</w:t>
+      </w:r>
+      <w:r>
+        <w:t>загрузка</w:t>
+      </w:r>
+      <w:r>
+        <w:rPr>
+          <w:lang w:val="en-US"/>
+        </w:rPr>
+        <w:t xml:space="preserve"> </w:t>
+      </w:r>
+      <w:r>
+        <w:rPr>
+          <w:lang w:val="en-US"/>
+        </w:rPr>
+        <w:t>WORD)</w:t>
+      </w:r>
+    </w:p>
+    <w:p>
+      <w:pPr>
+        <w:rPr>
+          <w:lang w:val="en-US"/>
+        </w:rPr>
+      </w:pPr>
+      <w:r>
+        <w:rPr>
+          <w:lang w:val="en-US"/>
+        </w:rPr>
+        <w:t xml:space="preserve">                                                                                             //     v = 2 (</w:t>
+      </w:r>
+      <w:r>
+        <w:t>загрузка</w:t>
+      </w:r>
+      <w:r>
+        <w:rPr>
+          <w:lang w:val="en-US"/>
+        </w:rPr>
+        <w:t xml:space="preserve"> </w:t>
+      </w:r>
+      <w:r>
+        <w:rPr>
+          <w:lang w:val="en-US"/>
+        </w:rPr>
+        <w:t>EXCEL)</w:t>
+      </w:r>
     </w:p>
     <w:p>
       <w:pPr>
@@ -241,60 +417,161 @@
         </w:rPr>
         <w:t xml:space="preserve">    Function WordPageOrientacion(v:byte):boolean;</w:t>
       </w:r>
-    </w:p>
-    <w:p>
-      <w:pPr>
-        <w:rPr>
-          <w:lang w:val="en-US"/>
-        </w:rPr>
-      </w:pPr>
-      <w:r>
-        <w:rPr>
-          <w:lang w:val="en-US"/>
-        </w:rPr>
-        <w:t xml:space="preserve">    Function AddTableRowBelow(n:byte):boolean;</w:t>
-      </w:r>
-    </w:p>
-    <w:p>
-      <w:pPr>
-        <w:rPr>
-          <w:lang w:val="en-US"/>
-        </w:rPr>
-      </w:pPr>
-      <w:r>
-        <w:rPr>
-          <w:lang w:val="en-US"/>
-        </w:rPr>
-        <w:t xml:space="preserve">    procedure loadCaption(v1:byte);</w:t>
-      </w:r>
-    </w:p>
-    <w:p>
-      <w:pPr>
-        <w:rPr>
-          <w:lang w:val="en-US"/>
-        </w:rPr>
-      </w:pPr>
-      <w:r>
-        <w:rPr>
-          <w:lang w:val="en-US"/>
-        </w:rPr>
-        <w:t xml:space="preserve">    function TableCount:integer;</w:t>
-      </w:r>
-    </w:p>
-    <w:p>
-      <w:pPr>
-        <w:rPr>
-          <w:lang w:val="en-US"/>
-        </w:rPr>
-      </w:pPr>
-      <w:r>
-        <w:rPr>
-          <w:lang w:val="en-US"/>
-        </w:rPr>
-        <w:t xml:space="preserve">    Function TableColumsWidth(iTables:byte; iColum:byte; iColumWidth:byte):boolean;</w:t>
+      <w:r>
+        <w:rPr>
+          <w:lang w:val="en-US"/>
+        </w:rPr>
+        <w:t xml:space="preserve">     </w:t>
+      </w:r>
+      <w:r>
+        <w:rPr>
+          <w:lang w:val="en-US"/>
+        </w:rPr>
+        <w:t xml:space="preserve">// </w:t>
+      </w:r>
+      <w:r>
+        <w:rPr>
+          <w:lang w:val="en-US"/>
+        </w:rPr>
+        <w:t xml:space="preserve">    v = </w:t>
+      </w:r>
+      <w:r>
+        <w:rPr>
+          <w:lang w:val="en-US"/>
+        </w:rPr>
+        <w:t xml:space="preserve">0 </w:t>
+      </w:r>
+      <w:r>
+        <w:rPr>
+          <w:lang w:val="en-US"/>
+        </w:rPr>
+        <w:t xml:space="preserve"> </w:t>
+      </w:r>
+      <w:r>
+        <w:rPr>
+          <w:lang w:val="en-US"/>
+        </w:rPr>
+        <w:t>(</w:t>
+      </w:r>
+      <w:r>
+        <w:t>Книжная</w:t>
+      </w:r>
+      <w:r>
+        <w:rPr>
+          <w:lang w:val="en-US"/>
+        </w:rPr>
+        <w:t>)</w:t>
+      </w:r>
+    </w:p>
+    <w:p>
+      <w:pPr>
+        <w:rPr>
+          <w:lang w:val="en-US"/>
+        </w:rPr>
+      </w:pPr>
+      <w:r>
+        <w:rPr>
+          <w:lang w:val="en-US"/>
+        </w:rPr>
+        <w:t xml:space="preserve">                                                                                          </w:t>
+      </w:r>
+      <w:r>
+        <w:rPr>
+          <w:lang w:val="en-US"/>
+        </w:rPr>
+        <w:t xml:space="preserve">    </w:t>
+      </w:r>
+      <w:r>
+        <w:rPr>
+          <w:lang w:val="en-US"/>
+        </w:rPr>
+        <w:t xml:space="preserve">   //     v =</w:t>
+      </w:r>
+      <w:r>
+        <w:t>1</w:t>
       </w:r>
       <w:bookmarkStart w:id="0" w:name="_GoBack"/>
       <w:bookmarkEnd w:id="0"/>
+      <w:r>
+        <w:rPr>
+          <w:lang w:val="en-US"/>
+        </w:rPr>
+        <w:t xml:space="preserve"> (</w:t>
+      </w:r>
+      <w:r>
+        <w:t>Альбомная</w:t>
+      </w:r>
+      <w:r>
+        <w:rPr>
+          <w:lang w:val="en-US"/>
+        </w:rPr>
+        <w:t>)</w:t>
+      </w:r>
+    </w:p>
+    <w:p>
+      <w:pPr>
+        <w:rPr>
+          <w:lang w:val="en-US"/>
+        </w:rPr>
+      </w:pPr>
+      <w:r>
+        <w:rPr>
+          <w:lang w:val="en-US"/>
+        </w:rPr>
+        <w:t xml:space="preserve"> </w:t>
+      </w:r>
+    </w:p>
+    <w:p>
+      <w:pPr>
+        <w:rPr>
+          <w:lang w:val="en-US"/>
+        </w:rPr>
+      </w:pPr>
+      <w:r>
+        <w:rPr>
+          <w:lang w:val="en-US"/>
+        </w:rPr>
+        <w:t xml:space="preserve">    Function AddTableRowBelow(n:byte):boolean;</w:t>
+      </w:r>
+    </w:p>
+    <w:p>
+      <w:pPr>
+        <w:rPr>
+          <w:lang w:val="en-US"/>
+        </w:rPr>
+      </w:pPr>
+      <w:r>
+        <w:rPr>
+          <w:lang w:val="en-US"/>
+        </w:rPr>
+        <w:t xml:space="preserve">    procedure loadCaption(v1:byte);</w:t>
+      </w:r>
+    </w:p>
+    <w:p>
+      <w:pPr>
+        <w:rPr>
+          <w:lang w:val="en-US"/>
+        </w:rPr>
+      </w:pPr>
+      <w:r>
+        <w:rPr>
+          <w:lang w:val="en-US"/>
+        </w:rPr>
+        <w:t xml:space="preserve">    function TableCount:integer;</w:t>
+      </w:r>
+    </w:p>
+    <w:p>
+      <w:pPr>
+        <w:rPr>
+          <w:lang w:val="en-US"/>
+        </w:rPr>
+      </w:pPr>
+      <w:r>
+        <w:rPr>
+          <w:lang w:val="en-US"/>
+        </w:rPr>
+        <w:t xml:space="preserve">    Function TableColumsWidth(iTables:byte; iColum:byte; iColumWidth:byte):boolean;</w:t>
+      </w:r>
     </w:p>
     <w:sectPr>
       <w:pgSz w:w="11906" w:h="16838"/>
